--- a/my-resume.docx
+++ b/my-resume.docx
@@ -581,7 +581,11 @@
     </w:p>
     <w:bookmarkEnd w:id="35"/>
     <w:bookmarkEnd w:id="36"/>
-    <w:sectPr/>
+    <w:sectPr>
+      <w:footnotePr>
+        <w:numRestart w:val="eachSect"/>
+      </w:footnotePr>
+    </w:sectPr>
   </w:body>
 </w:document>
 </file>
@@ -883,8 +887,6 @@
     </w:pPr>
     <w:rPr>
       <w:rFonts w:asciiTheme="majorHAnsi" w:cstheme="majorBidi" w:eastAsiaTheme="majorEastAsia" w:hAnsiTheme="majorHAnsi"/>
-      <w:spacing w:val="-10"/>
-      <w:kern w:val="28"/>
       <w:sz w:val="56"/>
       <w:szCs w:val="56"/>
     </w:rPr>
@@ -897,8 +899,6 @@
     <w:rsid w:val="00A10FD9"/>
     <w:rPr>
       <w:rFonts w:asciiTheme="majorHAnsi" w:cstheme="majorBidi" w:eastAsiaTheme="majorEastAsia" w:hAnsiTheme="majorHAnsi"/>
-      <w:spacing w:val="-10"/>
-      <w:kern w:val="28"/>
       <w:sz w:val="56"/>
       <w:szCs w:val="56"/>
     </w:rPr>
@@ -939,23 +939,31 @@
   </w:style>
   <w:style w:customStyle="1" w:styleId="Author" w:type="paragraph">
     <w:name w:val="Author"/>
+    <w:basedOn w:val="Title"/>
     <w:next w:val="BodyText"/>
     <w:qFormat/>
     <w:pPr>
       <w:keepNext/>
       <w:keepLines/>
-      <w:jc w:val="center"/>
-    </w:pPr>
+    </w:pPr>
+    <w:rPr>
+      <w:sz w:val="24"/>
+      <w:szCs w:val="24"/>
+    </w:rPr>
   </w:style>
   <w:style w:styleId="Date" w:type="paragraph">
     <w:name w:val="Date"/>
+    <w:basedOn w:val="Title"/>
     <w:next w:val="BodyText"/>
     <w:qFormat/>
     <w:pPr>
       <w:keepNext/>
       <w:keepLines/>
-      <w:jc w:val="center"/>
-    </w:pPr>
+    </w:pPr>
+    <w:rPr>
+      <w:sz w:val="24"/>
+      <w:szCs w:val="24"/>
+    </w:rPr>
   </w:style>
   <w:style w:customStyle="1" w:styleId="AbstractTitle" w:type="paragraph">
     <w:name w:val="Abstract Title"/>

--- a/my-resume.docx
+++ b/my-resume.docx
@@ -7,7 +7,7 @@
         <w:pStyle w:val="Title"/>
       </w:pPr>
       <w:r>
-        <w:t xml:space="preserve">John Doe</w:t>
+        <w:t xml:space="preserve">John Doe, Jr.</w:t>
       </w:r>
     </w:p>
     <w:p>
@@ -134,7 +134,7 @@
         <w:t xml:space="preserve"> </w:t>
       </w:r>
     </w:p>
-    <w:bookmarkStart w:id="27" w:name="skills"/>
+    <w:bookmarkStart w:id="27" w:name="section"/>
     <w:p>
       <w:pPr>
         <w:pStyle w:val="Heading1"/>
@@ -259,7 +259,7 @@
     </w:p>
     <w:bookmarkEnd w:id="26"/>
     <w:bookmarkEnd w:id="27"/>
-    <w:bookmarkStart w:id="29" w:name="professional-experience"/>
+    <w:bookmarkStart w:id="29" w:name="section-1"/>
     <w:p>
       <w:pPr>
         <w:pStyle w:val="Heading1"/>
@@ -268,7 +268,7 @@
         <w:t xml:space="preserve"> </w:t>
       </w:r>
       <w:r>
-        <w:t xml:space="preserve">Professional Experience</w:t>
+        <w:t xml:space="preserve">Professional Appointments</w:t>
       </w:r>
     </w:p>
     <w:bookmarkStart w:id="28" w:name="experience"/>
@@ -370,7 +370,7 @@
     </w:p>
     <w:bookmarkEnd w:id="28"/>
     <w:bookmarkEnd w:id="29"/>
-    <w:bookmarkStart w:id="31" w:name="education"/>
+    <w:bookmarkStart w:id="31" w:name="section-2"/>
     <w:p>
       <w:pPr>
         <w:pStyle w:val="Heading1"/>
@@ -441,7 +441,7 @@
     </w:p>
     <w:bookmarkEnd w:id="30"/>
     <w:bookmarkEnd w:id="31"/>
-    <w:bookmarkStart w:id="32" w:name="awards"/>
+    <w:bookmarkStart w:id="32" w:name="section-3"/>
     <w:p>
       <w:pPr>
         <w:pStyle w:val="Heading1"/>
@@ -462,11 +462,11 @@
         </w:numPr>
       </w:pPr>
       <w:r>
-        <w:t xml:space="preserve">Fellow, International Association of Underwater Basket Weavers (2012)</w:t>
+        <w:t xml:space="preserve">Fellow, International Association of Underwater Basket Weavers</w:t>
       </w:r>
     </w:p>
     <w:bookmarkEnd w:id="32"/>
-    <w:bookmarkStart w:id="36" w:name="publications"/>
+    <w:bookmarkStart w:id="36" w:name="section-4"/>
     <w:p>
       <w:pPr>
         <w:pStyle w:val="Heading1"/>
@@ -475,16 +475,16 @@
         <w:t xml:space="preserve"> </w:t>
       </w:r>
       <w:r>
-        <w:t xml:space="preserve">Publications</w:t>
-      </w:r>
-    </w:p>
-    <w:bookmarkStart w:id="33" w:name="peer-reviewed-publications"/>
+        <w:t xml:space="preserve">Publications and Presentations</w:t>
+      </w:r>
+    </w:p>
+    <w:bookmarkStart w:id="33" w:name="section-5"/>
     <w:p>
       <w:pPr>
         <w:pStyle w:val="Heading2"/>
       </w:pPr>
       <w:r>
-        <w:t xml:space="preserve">Peer Reviewed Publications</w:t>
+        <w:t xml:space="preserve">Peer Reviewed</w:t>
       </w:r>
     </w:p>
     <w:p>
@@ -524,7 +524,7 @@
       </w:r>
     </w:p>
     <w:bookmarkEnd w:id="33"/>
-    <w:bookmarkStart w:id="34" w:name="conference-proceedings"/>
+    <w:bookmarkStart w:id="34" w:name="section-6"/>
     <w:p>
       <w:pPr>
         <w:pStyle w:val="Heading2"/>
@@ -558,13 +558,13 @@
       </w:r>
     </w:p>
     <w:bookmarkEnd w:id="34"/>
-    <w:bookmarkStart w:id="35" w:name="technical-reports-not-peer-reviewed"/>
+    <w:bookmarkStart w:id="35" w:name="section-7"/>
     <w:p>
       <w:pPr>
         <w:pStyle w:val="Heading2"/>
       </w:pPr>
       <w:r>
-        <w:t xml:space="preserve">Technical Reports (not peer reviewed)</w:t>
+        <w:t xml:space="preserve">Talks and Posters</w:t>
       </w:r>
     </w:p>
     <w:p>

--- a/my-resume.docx
+++ b/my-resume.docx
@@ -268,7 +268,7 @@
         <w:t xml:space="preserve"> </w:t>
       </w:r>
       <w:r>
-        <w:t xml:space="preserve">Professional Appointments</w:t>
+        <w:t xml:space="preserve">Professional Experience</w:t>
       </w:r>
     </w:p>
     <w:bookmarkStart w:id="28" w:name="experience"/>

--- a/my-resume.docx
+++ b/my-resume.docx
@@ -370,7 +370,7 @@
     </w:p>
     <w:bookmarkEnd w:id="28"/>
     <w:bookmarkEnd w:id="29"/>
-    <w:bookmarkStart w:id="31" w:name="section-2"/>
+    <w:bookmarkStart w:id="36" w:name="section-2"/>
     <w:p>
       <w:pPr>
         <w:pStyle w:val="Heading1"/>
@@ -426,7 +426,7 @@
           <w:b/>
           <w:bCs/>
         </w:rPr>
-        <w:t xml:space="preserve">M.A., Upsidedown Underwater Basket Weaving</w:t>
+        <w:t xml:space="preserve">M.A., Upside Down Underwater Basket Weaving</w:t>
       </w:r>
       <w:r>
         <w:br/>
@@ -440,11 +440,10 @@
       </w:r>
     </w:p>
     <w:bookmarkEnd w:id="30"/>
-    <w:bookmarkEnd w:id="31"/>
-    <w:bookmarkStart w:id="32" w:name="section-3"/>
-    <w:p>
-      <w:pPr>
-        <w:pStyle w:val="Heading1"/>
+    <w:bookmarkStart w:id="31" w:name="section-3"/>
+    <w:p>
+      <w:pPr>
+        <w:pStyle w:val="Heading2"/>
       </w:pPr>
       <w:r>
         <w:t xml:space="preserve"> </w:t>
@@ -465,11 +464,11 @@
         <w:t xml:space="preserve">Fellow, International Association of Underwater Basket Weavers</w:t>
       </w:r>
     </w:p>
-    <w:bookmarkEnd w:id="32"/>
-    <w:bookmarkStart w:id="36" w:name="section-4"/>
-    <w:p>
-      <w:pPr>
-        <w:pStyle w:val="Heading1"/>
+    <w:bookmarkEnd w:id="31"/>
+    <w:bookmarkStart w:id="35" w:name="section-4"/>
+    <w:p>
+      <w:pPr>
+        <w:pStyle w:val="Heading2"/>
       </w:pPr>
       <w:r>
         <w:t xml:space="preserve"> </w:t>
@@ -478,10 +477,10 @@
         <w:t xml:space="preserve">Publications and Presentations</w:t>
       </w:r>
     </w:p>
-    <w:bookmarkStart w:id="33" w:name="section-5"/>
-    <w:p>
-      <w:pPr>
-        <w:pStyle w:val="Heading2"/>
+    <w:bookmarkStart w:id="32" w:name="section-5"/>
+    <w:p>
+      <w:pPr>
+        <w:pStyle w:val="Heading3"/>
       </w:pPr>
       <w:r>
         <w:t xml:space="preserve">Peer Reviewed</w:t>
@@ -523,11 +522,11 @@
         <w:t xml:space="preserve">Paper 3</w:t>
       </w:r>
     </w:p>
-    <w:bookmarkEnd w:id="33"/>
-    <w:bookmarkStart w:id="34" w:name="section-6"/>
-    <w:p>
-      <w:pPr>
-        <w:pStyle w:val="Heading2"/>
+    <w:bookmarkEnd w:id="32"/>
+    <w:bookmarkStart w:id="33" w:name="section-6"/>
+    <w:p>
+      <w:pPr>
+        <w:pStyle w:val="Heading3"/>
       </w:pPr>
       <w:r>
         <w:t xml:space="preserve">Conference Proceedings</w:t>
@@ -557,11 +556,11 @@
         <w:t xml:space="preserve">Proceedings 2</w:t>
       </w:r>
     </w:p>
-    <w:bookmarkEnd w:id="34"/>
-    <w:bookmarkStart w:id="35" w:name="section-7"/>
-    <w:p>
-      <w:pPr>
-        <w:pStyle w:val="Heading2"/>
+    <w:bookmarkEnd w:id="33"/>
+    <w:bookmarkStart w:id="34" w:name="section-7"/>
+    <w:p>
+      <w:pPr>
+        <w:pStyle w:val="Heading3"/>
       </w:pPr>
       <w:r>
         <w:t xml:space="preserve">Talks and Posters</w:t>
@@ -579,6 +578,7 @@
         <w:t xml:space="preserve">Tech Report 1</w:t>
       </w:r>
     </w:p>
+    <w:bookmarkEnd w:id="34"/>
     <w:bookmarkEnd w:id="35"/>
     <w:bookmarkEnd w:id="36"/>
     <w:sectPr>
